--- a/readme.docx
+++ b/readme.docx
@@ -17,6 +17,31 @@
           <w:rFonts w:hint="eastAsia"/>
         </w:rPr>
         <w:t>年6月1日星期三</w:t>
+      </w:r>
+    </w:p>
+    <w:p>
+      <w:r>
+        <w:rPr>
+          <w:rFonts w:hint="eastAsia"/>
+        </w:rPr>
+        <w:t>多云，今天是六一 ，又是开心的一天呢</w:t>
+      </w:r>
+    </w:p>
+    <w:p>
+      <w:r>
+        <w:rPr>
+          <w:rFonts w:hint="eastAsia"/>
+        </w:rPr>
+        <w:t>2</w:t>
+      </w:r>
+      <w:r>
+        <w:t>002</w:t>
+      </w:r>
+      <w:r>
+        <w:rPr>
+          <w:rFonts w:hint="eastAsia"/>
+        </w:rPr>
+        <w:t>年6月2日星期四</w:t>
       </w:r>
     </w:p>
     <w:p>
@@ -29,7 +54,13 @@
         <w:rPr>
           <w:rFonts w:hint="eastAsia"/>
         </w:rPr>
-        <w:t>多云，今天是六一 ，又是开心的一天呢</w:t>
+        <w:t>中雨，今天是农历五月初五，今天是端午节</w:t>
+      </w:r>
+      <w:r>
+        <w:rPr>
+          <w:rFonts w:hint="eastAsia"/>
+        </w:rPr>
+        <w:t>了。</w:t>
       </w:r>
     </w:p>
     <w:sectPr>

--- a/readme.docx
+++ b/readme.docx
@@ -35,13 +35,106 @@
         <w:t>2</w:t>
       </w:r>
       <w:r>
-        <w:t>002</w:t>
+        <w:t>0</w:t>
+      </w:r>
+      <w:r>
+        <w:t>22</w:t>
       </w:r>
       <w:r>
         <w:rPr>
           <w:rFonts w:hint="eastAsia"/>
         </w:rPr>
         <w:t>年6月2日星期四</w:t>
+      </w:r>
+    </w:p>
+    <w:p>
+      <w:r>
+        <w:rPr>
+          <w:rFonts w:hint="eastAsia"/>
+        </w:rPr>
+        <w:t>中雨，今天是农历五月</w:t>
+      </w:r>
+      <w:r>
+        <w:rPr>
+          <w:rFonts w:hint="eastAsia"/>
+        </w:rPr>
+        <w:t>初四</w:t>
+      </w:r>
+      <w:r>
+        <w:rPr>
+          <w:rFonts w:hint="eastAsia"/>
+        </w:rPr>
+        <w:t>，</w:t>
+      </w:r>
+      <w:r>
+        <w:rPr>
+          <w:rFonts w:hint="eastAsia"/>
+        </w:rPr>
+        <w:t>明天</w:t>
+      </w:r>
+      <w:r>
+        <w:rPr>
+          <w:rFonts w:hint="eastAsia"/>
+        </w:rPr>
+        <w:t>是端午节</w:t>
+      </w:r>
+      <w:r>
+        <w:rPr>
+          <w:rFonts w:hint="eastAsia"/>
+        </w:rPr>
+        <w:t>了。</w:t>
+      </w:r>
+    </w:p>
+    <w:p>
+      <w:r>
+        <w:rPr>
+          <w:rFonts w:hint="eastAsia"/>
+        </w:rPr>
+        <w:t>2</w:t>
+      </w:r>
+      <w:r>
+        <w:t>022</w:t>
+      </w:r>
+      <w:r>
+        <w:rPr>
+          <w:rFonts w:hint="eastAsia"/>
+        </w:rPr>
+        <w:t>年6月</w:t>
+      </w:r>
+      <w:r>
+        <w:t>3</w:t>
+      </w:r>
+      <w:r>
+        <w:rPr>
+          <w:rFonts w:hint="eastAsia"/>
+        </w:rPr>
+        <w:t>日星期五</w:t>
+      </w:r>
+    </w:p>
+    <w:p>
+      <w:r>
+        <w:rPr>
+          <w:rFonts w:hint="eastAsia"/>
+        </w:rPr>
+        <w:t>中雨，</w:t>
+      </w:r>
+      <w:r>
+        <w:rPr>
+          <w:rFonts w:hint="eastAsia"/>
+        </w:rPr>
+        <w:t>今天是农历五月初五，</w:t>
+      </w:r>
+      <w:r>
+        <w:rPr>
+          <w:rFonts w:hint="eastAsia"/>
+        </w:rPr>
+        <w:t>明天</w:t>
+      </w:r>
+      <w:r>
+        <w:rPr>
+          <w:rFonts w:hint="eastAsia"/>
+        </w:rPr>
+        <w:t>是端午节了。</w:t>
       </w:r>
     </w:p>
     <w:p>
@@ -50,18 +143,6 @@
           <w:rFonts w:hint="eastAsia"/>
         </w:rPr>
       </w:pPr>
-      <w:r>
-        <w:rPr>
-          <w:rFonts w:hint="eastAsia"/>
-        </w:rPr>
-        <w:t>中雨，今天是农历五月初五，今天是端午节</w:t>
-      </w:r>
-      <w:r>
-        <w:rPr>
-          <w:rFonts w:hint="eastAsia"/>
-        </w:rPr>
-        <w:t>了。</w:t>
-      </w:r>
     </w:p>
     <w:sectPr>
       <w:pgSz w:w="11906" w:h="16838"/>

--- a/readme.docx
+++ b/readme.docx
@@ -116,34 +116,28 @@
         <w:rPr>
           <w:rFonts w:hint="eastAsia"/>
         </w:rPr>
-        <w:t>中雨，</w:t>
-      </w:r>
-      <w:r>
-        <w:rPr>
-          <w:rFonts w:hint="eastAsia"/>
-        </w:rPr>
-        <w:t>今天是农历五月初五，</w:t>
-      </w:r>
-      <w:r>
-        <w:rPr>
-          <w:rFonts w:hint="eastAsia"/>
-        </w:rPr>
-        <w:t>明天</w:t>
-      </w:r>
-      <w:r>
-        <w:rPr>
-          <w:rFonts w:hint="eastAsia"/>
-        </w:rPr>
-        <w:t>是端午节了。</w:t>
+        <w:t>中雨，今天是农历五月初五，</w:t>
+      </w:r>
+      <w:r>
+        <w:rPr>
+          <w:rFonts w:hint="eastAsia"/>
+        </w:rPr>
+        <w:t>是中国传统端午节日</w:t>
+      </w:r>
+      <w:r>
+        <w:rPr>
+          <w:rFonts w:hint="eastAsia"/>
+        </w:rPr>
+        <w:t>。</w:t>
+      </w:r>
+      <w:r>
+        <w:rPr>
+          <w:rFonts w:hint="eastAsia"/>
+        </w:rPr>
+        <w:t>，端午节很好不是吗？</w:t>
       </w:r>
     </w:p>
-    <w:p>
-      <w:pPr>
-        <w:rPr>
-          <w:rFonts w:hint="eastAsia"/>
-        </w:rPr>
-      </w:pPr>
-    </w:p>
+    <w:p/>
     <w:sectPr>
       <w:pgSz w:w="11906" w:h="16838"/>
       <w:pgMar w:top="1440" w:right="1800" w:bottom="1440" w:left="1800" w:header="851" w:footer="992" w:gutter="0"/>

--- a/readme.docx
+++ b/readme.docx
@@ -128,7 +128,7 @@
         <w:rPr>
           <w:rFonts w:hint="eastAsia"/>
         </w:rPr>
-        <w:t>。</w:t>
+        <w:t>：端午节这一天我们要吃粽子，赛龙舟</w:t>
       </w:r>
       <w:r>
         <w:rPr>

--- a/readme.docx
+++ b/readme.docx
@@ -135,6 +135,30 @@
           <w:rFonts w:hint="eastAsia"/>
         </w:rPr>
         <w:t>，端午节很好不是吗？</w:t>
+      </w:r>
+    </w:p>
+    <w:p>
+      <w:r>
+        <w:t>2022</w:t>
+      </w:r>
+      <w:r>
+        <w:rPr>
+          <w:rFonts w:hint="eastAsia"/>
+        </w:rPr>
+        <w:t>年6月7号星期二</w:t>
+      </w:r>
+    </w:p>
+    <w:p>
+      <w:pPr>
+        <w:rPr>
+          <w:rFonts w:hint="eastAsia"/>
+        </w:rPr>
+      </w:pPr>
+      <w:r>
+        <w:rPr>
+          <w:rFonts w:hint="eastAsia"/>
+        </w:rPr>
+        <w:t>晴，今天是高考第一天，上午考语文，下午考数学。</w:t>
       </w:r>
     </w:p>
     <w:p/>

--- a/readme.docx
+++ b/readme.docx
@@ -149,16 +149,17 @@
       </w:r>
     </w:p>
     <w:p>
-      <w:pPr>
-        <w:rPr>
-          <w:rFonts w:hint="eastAsia"/>
-        </w:rPr>
-      </w:pPr>
       <w:r>
         <w:rPr>
           <w:rFonts w:hint="eastAsia"/>
         </w:rPr>
         <w:t>晴，今天是高考第一天，上午考语文，下午考数学。</w:t>
+      </w:r>
+      <w:r>
+        <w:rPr>
+          <w:rFonts w:hint="eastAsia"/>
+        </w:rPr>
+        <w:t>今天天气不错。</w:t>
       </w:r>
     </w:p>
     <w:p/>

--- a/readme.docx
+++ b/readme.docx
@@ -159,7 +159,13 @@
         <w:rPr>
           <w:rFonts w:hint="eastAsia"/>
         </w:rPr>
-        <w:t>今天天气不错。</w:t>
+        <w:t>今天天气不错</w:t>
+      </w:r>
+      <w:r>
+        <w:rPr>
+          <w:rFonts w:hint="eastAsia"/>
+        </w:rPr>
+        <w:t>，心情也很好。</w:t>
       </w:r>
     </w:p>
     <w:p/>

--- a/readme.docx
+++ b/readme.docx
@@ -166,6 +166,45 @@
           <w:rFonts w:hint="eastAsia"/>
         </w:rPr>
         <w:t>，心情也很好。</w:t>
+      </w:r>
+    </w:p>
+    <w:p>
+      <w:r>
+        <w:rPr>
+          <w:rFonts w:hint="eastAsia"/>
+        </w:rPr>
+        <w:t>2</w:t>
+      </w:r>
+      <w:r>
+        <w:t>022</w:t>
+      </w:r>
+      <w:r>
+        <w:rPr>
+          <w:rFonts w:hint="eastAsia"/>
+        </w:rPr>
+        <w:t>年6月1</w:t>
+      </w:r>
+      <w:r>
+        <w:t>0</w:t>
+      </w:r>
+      <w:r>
+        <w:rPr>
+          <w:rFonts w:hint="eastAsia"/>
+        </w:rPr>
+        <w:t>日星期五</w:t>
+      </w:r>
+    </w:p>
+    <w:p>
+      <w:pPr>
+        <w:rPr>
+          <w:rFonts w:hint="eastAsia"/>
+        </w:rPr>
+      </w:pPr>
+      <w:r>
+        <w:rPr>
+          <w:rFonts w:hint="eastAsia"/>
+        </w:rPr>
+        <w:t>多云转小雨，今天学习了分支管理，新建了一个dev分支。</w:t>
       </w:r>
     </w:p>
     <w:p/>

--- a/readme.docx
+++ b/readme.docx
@@ -195,6 +195,26 @@
       </w:r>
     </w:p>
     <w:p>
+      <w:r>
+        <w:rPr>
+          <w:rFonts w:hint="eastAsia"/>
+        </w:rPr>
+        <w:t>多云转小</w:t>
+      </w:r>
+      <w:r>
+        <w:rPr>
+          <w:rFonts w:hint="eastAsia"/>
+        </w:rPr>
+        <w:t>小雨</w:t>
+      </w:r>
+      <w:r>
+        <w:rPr>
+          <w:rFonts w:hint="eastAsia"/>
+        </w:rPr>
+        <w:t>雨，今天学习了分支管理，新建了一个dev分支。</w:t>
+      </w:r>
+    </w:p>
+    <w:p>
       <w:pPr>
         <w:rPr>
           <w:rFonts w:hint="eastAsia"/>
@@ -204,7 +224,7 @@
         <w:rPr>
           <w:rFonts w:hint="eastAsia"/>
         </w:rPr>
-        <w:t>多云转小雨，今天学习了分支管理，新建了一个dev分支。</w:t>
+        <w:t>使用Git创建分支简单又快捷。</w:t>
       </w:r>
     </w:p>
     <w:p/>

--- a/readme.docx
+++ b/readme.docx
@@ -195,16 +195,17 @@
       </w:r>
     </w:p>
     <w:p>
-      <w:pPr>
-        <w:rPr>
-          <w:rFonts w:hint="eastAsia"/>
-        </w:rPr>
-      </w:pPr>
       <w:r>
         <w:rPr>
           <w:rFonts w:hint="eastAsia"/>
         </w:rPr>
         <w:t>多云转小雨，今天学习了分支管理，新建了一个dev分支。</w:t>
+      </w:r>
+      <w:r>
+        <w:rPr>
+          <w:rFonts w:hint="eastAsia"/>
+        </w:rPr>
+        <w:t>使用Git分支简单又快捷。</w:t>
       </w:r>
     </w:p>
     <w:p/>

--- a/readme.docx
+++ b/readme.docx
@@ -199,7 +199,13 @@
         <w:rPr>
           <w:rFonts w:hint="eastAsia"/>
         </w:rPr>
-        <w:t>多云转小雨，今天学习了分支管理，新建了一个dev分支。</w:t>
+        <w:t>多云转小雨，今天学习了分支管理，新建了一个dev分支</w:t>
+      </w:r>
+      <w:r>
+        <w:rPr>
+          <w:rFonts w:hint="eastAsia"/>
+        </w:rPr>
+        <w:t>，</w:t>
       </w:r>
       <w:r>
         <w:rPr>
